--- a/worddocs/general-advice-on-taking-equipment-overseas.docx
+++ b/worddocs/general-advice-on-taking-equipment-overseas.docx
@@ -446,7 +446,7 @@
       </w:pPr>
     </w:p>
     <w:bookmarkEnd w:id="23"/>
-    <w:bookmarkStart w:id="29" w:name="contacts"/>
+    <w:bookmarkStart w:id="24" w:name="contacts"/>
     <w:p>
       <w:pPr>
         <w:pStyle w:val="Heading2"/>
@@ -480,10 +480,11 @@
         <w:pStyle w:val="BodyText"/>
       </w:pPr>
     </w:p>
-    <w:bookmarkStart w:id="26" w:name="Xbb07d12fea49fbb5b3e8df93e92f1bfa0e2d2a2"/>
-    <w:p>
-      <w:pPr>
-        <w:pStyle w:val="Heading3"/>
+    <w:bookmarkEnd w:id="24"/>
+    <w:bookmarkStart w:id="27" w:name="Xbb07d12fea49fbb5b3e8df93e92f1bfa0e2d2a2"/>
+    <w:p>
+      <w:pPr>
+        <w:pStyle w:val="Heading2"/>
       </w:pPr>
       <w:r>
         <w:t xml:space="preserve">General enquiries, including theft and loss</w:t>
@@ -572,7 +573,7 @@
       <w:r>
         <w:t xml:space="preserve"> </w:t>
       </w:r>
-      <w:hyperlink r:id="rId24">
+      <w:hyperlink r:id="rId25">
         <w:r>
           <w:rPr>
             <w:rStyle w:val="Hyperlink"/>
@@ -628,7 +629,7 @@
       <w:r>
         <w:t xml:space="preserve"> </w:t>
       </w:r>
-      <w:hyperlink r:id="rId25">
+      <w:hyperlink r:id="rId26">
         <w:r>
           <w:rPr>
             <w:rStyle w:val="Hyperlink"/>
@@ -654,11 +655,11 @@
         <w:pStyle w:val="FirstParagraph"/>
       </w:pPr>
     </w:p>
-    <w:bookmarkEnd w:id="26"/>
-    <w:bookmarkStart w:id="28" w:name="incidents"/>
-    <w:p>
-      <w:pPr>
-        <w:pStyle w:val="Heading3"/>
+    <w:bookmarkEnd w:id="27"/>
+    <w:bookmarkStart w:id="29" w:name="incidents"/>
+    <w:p>
+      <w:pPr>
+        <w:pStyle w:val="Heading2"/>
       </w:pPr>
       <w:r>
         <w:t xml:space="preserve">Incidents</w:t>
@@ -708,7 +709,7 @@
       <w:r>
         <w:t xml:space="preserve"> </w:t>
       </w:r>
-      <w:hyperlink r:id="rId27">
+      <w:hyperlink r:id="rId28">
         <w:r>
           <w:rPr>
             <w:rStyle w:val="Hyperlink"/>
@@ -743,7 +744,6 @@
         <w:pStyle w:val="FirstParagraph"/>
       </w:pPr>
     </w:p>
-    <w:bookmarkEnd w:id="28"/>
     <w:bookmarkEnd w:id="29"/>
     <w:bookmarkStart w:id="31" w:name="feedback"/>
     <w:p>
